--- a/204. 刨、鉋、鑤→刨.docx
+++ b/204. 刨、鉋、鑤→刨.docx
@@ -140,7 +140,7 @@
           <w:szCs w:val="39"/>
           <w:lang w:eastAsia="zh-TW"/>
         </w:rPr>
-        <w:t>辨意：根據《教育部異體字字典》，「</w:t>
+        <w:t>辨意：「</w:t>
       </w:r>
       <w:r>
         <w:rPr>

--- a/204. 刨、鉋、鑤→刨.docx
+++ b/204. 刨、鉋、鑤→刨.docx
@@ -11,16 +11,17 @@
         <w:jc w:val="left"/>
         <w:rPr>
           <w:rFonts w:hint="eastAsia" w:ascii="TW-MOE-Std-Kai" w:hAnsi="TW-MOE-Std-Kai" w:eastAsia="TW-MOE-Std-Kai" w:cs="TW-MOE-Std-Kai"/>
-          <w:sz w:val="39"/>
-          <w:szCs w:val="39"/>
+          <w:sz w:val="41"/>
+          <w:szCs w:val="41"/>
           <w:lang w:eastAsia="zh-TW"/>
         </w:rPr>
       </w:pPr>
-      <w:r>
-        <w:rPr>
-          <w:rFonts w:hint="eastAsia" w:ascii="TW-MOE-Std-Kai" w:hAnsi="TW-MOE-Std-Kai" w:eastAsia="TW-MOE-Std-Kai" w:cs="TW-MOE-Std-Kai"/>
-          <w:sz w:val="39"/>
-          <w:szCs w:val="39"/>
+      <w:bookmarkStart w:id="0" w:name="_GoBack"/>
+      <w:r>
+        <w:rPr>
+          <w:rFonts w:hint="eastAsia" w:ascii="TW-MOE-Std-Kai" w:hAnsi="TW-MOE-Std-Kai" w:eastAsia="TW-MOE-Std-Kai" w:cs="TW-MOE-Std-Kai"/>
+          <w:sz w:val="41"/>
+          <w:szCs w:val="41"/>
           <w:lang w:eastAsia="zh-TW"/>
         </w:rPr>
         <w:t>《大</w:t>
@@ -29,8 +30,8 @@
         <w:rPr>
           <w:rFonts w:hint="eastAsia" w:ascii="TW-MOE-Std-Kai" w:hAnsi="TW-MOE-Std-Kai" w:eastAsia="TW-MOE-Std-Kai" w:cs="TW-MOE-Std-Kai"/>
           <w:kern w:val="2"/>
-          <w:sz w:val="39"/>
-          <w:szCs w:val="39"/>
+          <w:sz w:val="41"/>
+          <w:szCs w:val="41"/>
           <w:lang w:val="en-US" w:eastAsia="zh-TW" w:bidi="ar-SA"/>
           <w14:ligatures w14:val="none"/>
         </w:rPr>
@@ -46,16 +47,16 @@
         <w:jc w:val="left"/>
         <w:rPr>
           <w:rFonts w:hint="eastAsia" w:ascii="TW-MOE-Std-Kai" w:hAnsi="TW-MOE-Std-Kai" w:eastAsia="TW-MOE-Std-Kai" w:cs="TW-MOE-Std-Kai"/>
-          <w:sz w:val="39"/>
-          <w:szCs w:val="39"/>
+          <w:sz w:val="41"/>
+          <w:szCs w:val="41"/>
           <w:lang w:val="en-US" w:eastAsia="zh-TW"/>
         </w:rPr>
       </w:pPr>
       <w:r>
         <w:rPr>
           <w:rFonts w:hint="eastAsia" w:ascii="TW-MOE-Std-Kai" w:hAnsi="TW-MOE-Std-Kai" w:eastAsia="TW-MOE-Std-Kai" w:cs="TW-MOE-Std-Kai"/>
-          <w:sz w:val="39"/>
-          <w:szCs w:val="39"/>
+          <w:sz w:val="41"/>
+          <w:szCs w:val="41"/>
           <w:lang w:eastAsia="zh-TW"/>
         </w:rPr>
         <w:t>辨音：「</w:t>
@@ -63,8 +64,8 @@
       <w:r>
         <w:rPr>
           <w:rFonts w:hint="eastAsia" w:ascii="TW-MOE-Std-Kai" w:hAnsi="TW-MOE-Std-Kai" w:eastAsia="TW-MOE-Std-Kai" w:cs="TW-MOE-Std-Kai"/>
-          <w:sz w:val="39"/>
-          <w:szCs w:val="39"/>
+          <w:sz w:val="41"/>
+          <w:szCs w:val="41"/>
           <w:lang w:val="en-US" w:eastAsia="zh-TW"/>
         </w:rPr>
         <w:t>刨」音</w:t>
@@ -72,8 +73,8 @@
       <w:r>
         <w:rPr>
           <w:rFonts w:hint="eastAsia" w:ascii="GB Pinyinok-C" w:hAnsi="GB Pinyinok-C" w:eastAsia="GB Pinyinok-C" w:cs="GB Pinyinok-C"/>
-          <w:sz w:val="39"/>
-          <w:szCs w:val="39"/>
+          <w:sz w:val="41"/>
+          <w:szCs w:val="41"/>
           <w:lang w:val="en-US" w:eastAsia="zh-TW"/>
         </w:rPr>
         <w:t>páo</w:t>
@@ -81,8 +82,8 @@
       <w:r>
         <w:rPr>
           <w:rFonts w:hint="eastAsia" w:ascii="TW-MOE-Std-Kai" w:hAnsi="TW-MOE-Std-Kai" w:eastAsia="TW-MOE-Std-Kai" w:cs="TW-MOE-Std-Kai"/>
-          <w:sz w:val="39"/>
-          <w:szCs w:val="39"/>
+          <w:sz w:val="41"/>
+          <w:szCs w:val="41"/>
           <w:lang w:val="en-US" w:eastAsia="zh-TW"/>
         </w:rPr>
         <w:t>或</w:t>
@@ -90,8 +91,8 @@
       <w:r>
         <w:rPr>
           <w:rFonts w:hint="eastAsia" w:ascii="GB Pinyinok-C" w:hAnsi="GB Pinyinok-C" w:eastAsia="GB Pinyinok-C" w:cs="GB Pinyinok-C"/>
-          <w:sz w:val="39"/>
-          <w:szCs w:val="39"/>
+          <w:sz w:val="41"/>
+          <w:szCs w:val="41"/>
           <w:lang w:val="en-US" w:eastAsia="zh-TW"/>
         </w:rPr>
         <w:t>bào</w:t>
@@ -99,8 +100,8 @@
       <w:r>
         <w:rPr>
           <w:rFonts w:hint="eastAsia" w:ascii="TW-MOE-Std-Kai" w:hAnsi="TW-MOE-Std-Kai" w:eastAsia="TW-MOE-Std-Kai" w:cs="TW-MOE-Std-Kai"/>
-          <w:sz w:val="39"/>
-          <w:szCs w:val="39"/>
+          <w:sz w:val="41"/>
+          <w:szCs w:val="41"/>
           <w:lang w:val="en-US" w:eastAsia="zh-TW"/>
         </w:rPr>
         <w:t>，「鉋、鑤」音</w:t>
@@ -108,8 +109,8 @@
       <w:r>
         <w:rPr>
           <w:rFonts w:hint="eastAsia" w:ascii="GB Pinyinok-C" w:hAnsi="GB Pinyinok-C" w:eastAsia="GB Pinyinok-C" w:cs="GB Pinyinok-C"/>
-          <w:sz w:val="39"/>
-          <w:szCs w:val="39"/>
+          <w:sz w:val="41"/>
+          <w:szCs w:val="41"/>
           <w:lang w:val="en-US" w:eastAsia="zh-TW"/>
         </w:rPr>
         <w:t>bào</w:t>
@@ -117,8 +118,8 @@
       <w:r>
         <w:rPr>
           <w:rFonts w:hint="eastAsia" w:ascii="TW-MOE-Std-Kai" w:hAnsi="TW-MOE-Std-Kai" w:eastAsia="TW-MOE-Std-Kai" w:cs="TW-MOE-Std-Kai"/>
-          <w:sz w:val="39"/>
-          <w:szCs w:val="39"/>
+          <w:sz w:val="41"/>
+          <w:szCs w:val="41"/>
           <w:lang w:val="en-US" w:eastAsia="zh-TW"/>
         </w:rPr>
         <w:t>。</w:t>
@@ -128,16 +129,16 @@
       <w:pPr>
         <w:rPr>
           <w:rFonts w:hint="default" w:ascii="TW-MOE-Std-Kai" w:hAnsi="TW-MOE-Std-Kai" w:eastAsia="TW-MOE-Std-Kai" w:cs="TW-MOE-Std-Kai"/>
-          <w:sz w:val="39"/>
-          <w:szCs w:val="39"/>
+          <w:sz w:val="41"/>
+          <w:szCs w:val="41"/>
           <w:lang w:val="en-US" w:eastAsia="zh-TW"/>
         </w:rPr>
       </w:pPr>
       <w:r>
         <w:rPr>
           <w:rFonts w:hint="eastAsia" w:ascii="TW-MOE-Std-Kai" w:hAnsi="TW-MOE-Std-Kai" w:eastAsia="TW-MOE-Std-Kai" w:cs="TW-MOE-Std-Kai"/>
-          <w:sz w:val="39"/>
-          <w:szCs w:val="39"/>
+          <w:sz w:val="41"/>
+          <w:szCs w:val="41"/>
           <w:lang w:eastAsia="zh-TW"/>
         </w:rPr>
         <w:t>辨意：「</w:t>
@@ -145,8 +146,8 @@
       <w:r>
         <w:rPr>
           <w:rFonts w:hint="eastAsia" w:ascii="TW-MOE-Std-Kai" w:hAnsi="TW-MOE-Std-Kai" w:eastAsia="TW-MOE-Std-Kai" w:cs="TW-MOE-Std-Kai"/>
-          <w:sz w:val="39"/>
-          <w:szCs w:val="39"/>
+          <w:sz w:val="41"/>
+          <w:szCs w:val="41"/>
           <w:lang w:val="en-US" w:eastAsia="zh-TW"/>
         </w:rPr>
         <w:t>刨（</w:t>
@@ -154,8 +155,8 @@
       <w:r>
         <w:rPr>
           <w:rFonts w:hint="eastAsia" w:ascii="GB Pinyinok-C" w:hAnsi="GB Pinyinok-C" w:eastAsia="GB Pinyinok-C" w:cs="GB Pinyinok-C"/>
-          <w:sz w:val="39"/>
-          <w:szCs w:val="39"/>
+          <w:sz w:val="41"/>
+          <w:szCs w:val="41"/>
           <w:lang w:val="en-US" w:eastAsia="zh-TW"/>
         </w:rPr>
         <w:t>páo</w:t>
@@ -163,8 +164,8 @@
       <w:r>
         <w:rPr>
           <w:rFonts w:hint="eastAsia" w:ascii="TW-MOE-Std-Kai" w:hAnsi="TW-MOE-Std-Kai" w:eastAsia="TW-MOE-Std-Kai" w:cs="TW-MOE-Std-Kai"/>
-          <w:sz w:val="39"/>
-          <w:szCs w:val="39"/>
+          <w:sz w:val="41"/>
+          <w:szCs w:val="41"/>
           <w:lang w:val="en-US" w:eastAsia="zh-TW"/>
         </w:rPr>
         <w:t>）</w:t>
@@ -172,8 +173,8 @@
       <w:r>
         <w:rPr>
           <w:rFonts w:hint="eastAsia" w:ascii="TW-MOE-Std-Kai" w:hAnsi="TW-MOE-Std-Kai" w:eastAsia="TW-MOE-Std-Kai" w:cs="TW-MOE-Std-Kai"/>
-          <w:sz w:val="39"/>
-          <w:szCs w:val="39"/>
+          <w:sz w:val="41"/>
+          <w:szCs w:val="41"/>
           <w:lang w:eastAsia="zh-TW"/>
         </w:rPr>
         <w:t>」</w:t>
@@ -181,35 +182,17 @@
       <w:r>
         <w:rPr>
           <w:rFonts w:hint="eastAsia" w:ascii="TW-MOE-Std-Kai" w:hAnsi="TW-MOE-Std-Kai" w:eastAsia="TW-MOE-Std-Kai" w:cs="TW-MOE-Std-Kai"/>
-          <w:sz w:val="39"/>
-          <w:szCs w:val="39"/>
-          <w:lang w:val="en-US" w:eastAsia="zh-TW"/>
-        </w:rPr>
-        <w:t>是指削、除去、挖掘、減去（</w:t>
-      </w:r>
-      <w:r>
-        <w:rPr>
-          <w:rFonts w:hint="eastAsia" w:ascii="TW-MOE-Std-Kai" w:hAnsi="TW-MOE-Std-Kai" w:eastAsia="TW-MOE-Std-Kai" w:cs="TW-MOE-Std-Kai"/>
-          <w:sz w:val="39"/>
-          <w:szCs w:val="39"/>
-          <w:lang w:val="en-US" w:eastAsia="zh-TW"/>
-        </w:rPr>
-        <w:t>北平方言</w:t>
-      </w:r>
-      <w:r>
-        <w:rPr>
-          <w:rFonts w:hint="eastAsia" w:ascii="TW-MOE-Std-Kai" w:hAnsi="TW-MOE-Std-Kai" w:eastAsia="TW-MOE-Std-Kai" w:cs="TW-MOE-Std-Kai"/>
-          <w:sz w:val="39"/>
-          <w:szCs w:val="39"/>
-          <w:lang w:val="en-US" w:eastAsia="zh-TW"/>
-        </w:rPr>
-        <w:t>），如「刨除」、「刨除淨盡」、「刨開」、「刨洞」、「刨坑」、「狗刨」、「刨根問底」等。「刨（</w:t>
+          <w:sz w:val="41"/>
+          <w:szCs w:val="41"/>
+          <w:lang w:val="en-US" w:eastAsia="zh-TW"/>
+        </w:rPr>
+        <w:t>是指削、除去、挖掘、減去（北平方言），如「刨除」、「刨除淨盡」、「刨開」、「刨洞」、「刨坑」、「狗刨」、「刨根問底」等。「刨（</w:t>
       </w:r>
       <w:r>
         <w:rPr>
           <w:rFonts w:hint="eastAsia" w:ascii="GB Pinyinok-C" w:hAnsi="GB Pinyinok-C" w:eastAsia="GB Pinyinok-C" w:cs="GB Pinyinok-C"/>
-          <w:sz w:val="39"/>
-          <w:szCs w:val="39"/>
+          <w:sz w:val="41"/>
+          <w:szCs w:val="41"/>
           <w:lang w:val="en-US" w:eastAsia="zh-TW"/>
         </w:rPr>
         <w:t>bào</w:t>
@@ -217,8 +200,8 @@
       <w:r>
         <w:rPr>
           <w:rFonts w:hint="eastAsia" w:ascii="TW-MOE-Std-Kai" w:hAnsi="TW-MOE-Std-Kai" w:eastAsia="TW-MOE-Std-Kai" w:cs="TW-MOE-Std-Kai"/>
-          <w:sz w:val="39"/>
-          <w:szCs w:val="39"/>
+          <w:sz w:val="41"/>
+          <w:szCs w:val="41"/>
           <w:lang w:val="en-US" w:eastAsia="zh-TW"/>
         </w:rPr>
         <w:t>）</w:t>
@@ -227,111 +210,76 @@
         <w:rPr>
           <w:rFonts w:hint="eastAsia" w:ascii="TW-MOE-Std-Kai" w:hAnsi="TW-MOE-Std-Kai" w:eastAsia="TW-MOE-Std-Kai" w:cs="TW-MOE-Std-Kai"/>
           <w:kern w:val="2"/>
-          <w:sz w:val="39"/>
-          <w:szCs w:val="39"/>
+          <w:sz w:val="41"/>
+          <w:szCs w:val="41"/>
           <w:lang w:val="en-US" w:eastAsia="zh-TW" w:bidi="ar-SA"/>
           <w14:ligatures w14:val="none"/>
         </w:rPr>
-        <w:t>」則是指刮平或削刮成碎屑（通「鉋」），如「刨冰」等。而「鉋」則是指裝有利刃用於刮平物體表面之工具（如刮平木材之「鉋子」，刮平銅鐵之「鋼鉋」等）、鋤地使平、用鉋子削刮物品、刷馬毛之鐵刷，如「鉋刀」、「鉋凳」、「鉋床」（一種工具機或鉋子上的木製部分）、「鉋花」、「鉋工」、「鉋削」、「平鉋」、「推鉋」、「鉋木料」</w:t>
+        <w:t>」則是指刮平或削刮成碎屑（通「鉋」），如「刨冰」等。而「鉋」則是指裝有利刃用於刮平物體表面之工具（如刮平木材之「鉋子」，刮平銅鐵之「鋼鉋」等）、鋤地使平、用鉋子削刮物品、刷馬毛之鐵刷，如「鉋刀」、「鉋凳」、「鉋床」（一種工具機或鉋子上的木製部分）、「鉋花」、「鉋工」、「鉋削」、「平鉋」、「推鉋」、「鉋木料」、「鉋地」（指鋤地使平）、「馬鉋」（指刷馬毛之鐵刷）等。而「鑤」則是指刨削或刨木器，後作「刨」，可視為「鉋」之異體。</w:t>
+      </w:r>
+      <w:r>
+        <w:rPr>
+          <w:rFonts w:hint="eastAsia" w:ascii="TW-MOE-Std-Kai" w:hAnsi="TW-MOE-Std-Kai" w:eastAsia="TW-MOE-Std-Kai" w:cs="TW-MOE-Std-Kai"/>
+          <w:sz w:val="41"/>
+          <w:szCs w:val="41"/>
+          <w:lang w:val="en-US" w:eastAsia="zh-TW"/>
+        </w:rPr>
+        <w:t>現代語境中區分「刨（</w:t>
+      </w:r>
+      <w:r>
+        <w:rPr>
+          <w:rFonts w:hint="eastAsia" w:ascii="GB Pinyinok-C" w:hAnsi="GB Pinyinok-C" w:eastAsia="GB Pinyinok-C" w:cs="GB Pinyinok-C"/>
+          <w:sz w:val="41"/>
+          <w:szCs w:val="41"/>
+          <w:lang w:val="en-US" w:eastAsia="zh-TW"/>
+        </w:rPr>
+        <w:t>bào</w:t>
+      </w:r>
+      <w:r>
+        <w:rPr>
+          <w:rFonts w:hint="eastAsia" w:ascii="TW-MOE-Std-Kai" w:hAnsi="TW-MOE-Std-Kai" w:eastAsia="TW-MOE-Std-Kai" w:cs="TW-MOE-Std-Kai"/>
+          <w:sz w:val="41"/>
+          <w:szCs w:val="41"/>
+          <w:lang w:val="en-US" w:eastAsia="zh-TW"/>
+        </w:rPr>
+        <w:t>）」、「鉋</w:t>
       </w:r>
       <w:r>
         <w:rPr>
           <w:rFonts w:hint="eastAsia" w:ascii="TW-MOE-Std-Kai" w:hAnsi="TW-MOE-Std-Kai" w:eastAsia="TW-MOE-Std-Kai" w:cs="TW-MOE-Std-Kai"/>
           <w:kern w:val="2"/>
-          <w:sz w:val="39"/>
-          <w:szCs w:val="39"/>
+          <w:sz w:val="41"/>
+          <w:szCs w:val="41"/>
           <w:lang w:val="en-US" w:eastAsia="zh-TW" w:bidi="ar-SA"/>
           <w14:ligatures w14:val="none"/>
         </w:rPr>
-        <w:t>、「鉋地」（指鋤地使平）</w:t>
+        <w:t>」和「鑤」</w:t>
+      </w:r>
+      <w:r>
+        <w:rPr>
+          <w:rFonts w:hint="eastAsia" w:ascii="TW-MOE-Std-Kai" w:hAnsi="TW-MOE-Std-Kai" w:eastAsia="TW-MOE-Std-Kai" w:cs="TW-MOE-Std-Kai"/>
+          <w:sz w:val="41"/>
+          <w:szCs w:val="41"/>
+          <w:lang w:val="en-US" w:eastAsia="zh-TW"/>
+        </w:rPr>
+        <w:t>，只要記住除「刨冰」外一律「鉋</w:t>
       </w:r>
       <w:r>
         <w:rPr>
           <w:rFonts w:hint="eastAsia" w:ascii="TW-MOE-Std-Kai" w:hAnsi="TW-MOE-Std-Kai" w:eastAsia="TW-MOE-Std-Kai" w:cs="TW-MOE-Std-Kai"/>
           <w:kern w:val="2"/>
-          <w:sz w:val="39"/>
-          <w:szCs w:val="39"/>
+          <w:sz w:val="41"/>
+          <w:szCs w:val="41"/>
           <w:lang w:val="en-US" w:eastAsia="zh-TW" w:bidi="ar-SA"/>
           <w14:ligatures w14:val="none"/>
         </w:rPr>
-        <w:t>、「馬鉋」（指</w:t>
-      </w:r>
-      <w:bookmarkStart w:id="0" w:name="_GoBack"/>
-      <w:bookmarkEnd w:id="0"/>
-      <w:r>
-        <w:rPr>
-          <w:rFonts w:hint="eastAsia" w:ascii="TW-MOE-Std-Kai" w:hAnsi="TW-MOE-Std-Kai" w:eastAsia="TW-MOE-Std-Kai" w:cs="TW-MOE-Std-Kai"/>
-          <w:kern w:val="2"/>
-          <w:sz w:val="39"/>
-          <w:szCs w:val="39"/>
-          <w:lang w:val="en-US" w:eastAsia="zh-TW" w:bidi="ar-SA"/>
-          <w14:ligatures w14:val="none"/>
-        </w:rPr>
-        <w:t>刷馬毛之鐵刷）等。而「鑤」則是指刨削或刨木器，後作「刨」，可視為「鉋」之異體。</w:t>
-      </w:r>
-      <w:r>
-        <w:rPr>
-          <w:rFonts w:hint="eastAsia" w:ascii="TW-MOE-Std-Kai" w:hAnsi="TW-MOE-Std-Kai" w:eastAsia="TW-MOE-Std-Kai" w:cs="TW-MOE-Std-Kai"/>
-          <w:sz w:val="39"/>
-          <w:szCs w:val="39"/>
-          <w:lang w:val="en-US" w:eastAsia="zh-TW"/>
-        </w:rPr>
-        <w:t>現代語境中區分「刨（</w:t>
+        <w:t>」即可，而「鑤」字今已幾乎不用。注意只有「刨」可讀</w:t>
       </w:r>
       <w:r>
         <w:rPr>
           <w:rFonts w:hint="eastAsia" w:ascii="GB Pinyinok-C" w:hAnsi="GB Pinyinok-C" w:eastAsia="GB Pinyinok-C" w:cs="GB Pinyinok-C"/>
-          <w:sz w:val="39"/>
-          <w:szCs w:val="39"/>
-          <w:lang w:val="en-US" w:eastAsia="zh-TW"/>
-        </w:rPr>
-        <w:t>bào</w:t>
-      </w:r>
-      <w:r>
-        <w:rPr>
-          <w:rFonts w:hint="eastAsia" w:ascii="TW-MOE-Std-Kai" w:hAnsi="TW-MOE-Std-Kai" w:eastAsia="TW-MOE-Std-Kai" w:cs="TW-MOE-Std-Kai"/>
-          <w:sz w:val="39"/>
-          <w:szCs w:val="39"/>
-          <w:lang w:val="en-US" w:eastAsia="zh-TW"/>
-        </w:rPr>
-        <w:t>）」、「鉋</w:t>
-      </w:r>
-      <w:r>
-        <w:rPr>
-          <w:rFonts w:hint="eastAsia" w:ascii="TW-MOE-Std-Kai" w:hAnsi="TW-MOE-Std-Kai" w:eastAsia="TW-MOE-Std-Kai" w:cs="TW-MOE-Std-Kai"/>
-          <w:kern w:val="2"/>
-          <w:sz w:val="39"/>
-          <w:szCs w:val="39"/>
-          <w:lang w:val="en-US" w:eastAsia="zh-TW" w:bidi="ar-SA"/>
-          <w14:ligatures w14:val="none"/>
-        </w:rPr>
-        <w:t>」和「鑤」</w:t>
-      </w:r>
-      <w:r>
-        <w:rPr>
-          <w:rFonts w:hint="eastAsia" w:ascii="TW-MOE-Std-Kai" w:hAnsi="TW-MOE-Std-Kai" w:eastAsia="TW-MOE-Std-Kai" w:cs="TW-MOE-Std-Kai"/>
-          <w:sz w:val="39"/>
-          <w:szCs w:val="39"/>
-          <w:lang w:val="en-US" w:eastAsia="zh-TW"/>
-        </w:rPr>
-        <w:t>，只要記住除「刨冰」外一律「鉋</w:t>
-      </w:r>
-      <w:r>
-        <w:rPr>
-          <w:rFonts w:hint="eastAsia" w:ascii="TW-MOE-Std-Kai" w:hAnsi="TW-MOE-Std-Kai" w:eastAsia="TW-MOE-Std-Kai" w:cs="TW-MOE-Std-Kai"/>
-          <w:kern w:val="2"/>
-          <w:sz w:val="39"/>
-          <w:szCs w:val="39"/>
-          <w:lang w:val="en-US" w:eastAsia="zh-TW" w:bidi="ar-SA"/>
-          <w14:ligatures w14:val="none"/>
-        </w:rPr>
-        <w:t>」即可，而「鑤」字今已幾乎不用。注意只有「刨」可讀</w:t>
-      </w:r>
-      <w:r>
-        <w:rPr>
-          <w:rFonts w:hint="eastAsia" w:ascii="GB Pinyinok-C" w:hAnsi="GB Pinyinok-C" w:eastAsia="GB Pinyinok-C" w:cs="GB Pinyinok-C"/>
-          <w:sz w:val="39"/>
-          <w:szCs w:val="39"/>
+          <w:sz w:val="41"/>
+          <w:szCs w:val="41"/>
           <w:lang w:val="en-US" w:eastAsia="zh-TW"/>
         </w:rPr>
         <w:t>páo</w:t>
@@ -339,13 +287,14 @@
       <w:r>
         <w:rPr>
           <w:rFonts w:hint="eastAsia" w:ascii="TW-MOE-Std-Kai" w:hAnsi="TW-MOE-Std-Kai" w:eastAsia="TW-MOE-Std-Kai" w:cs="TW-MOE-Std-Kai"/>
-          <w:sz w:val="39"/>
-          <w:szCs w:val="39"/>
+          <w:sz w:val="41"/>
+          <w:szCs w:val="41"/>
           <w:lang w:val="en-US" w:eastAsia="zh-TW"/>
         </w:rPr>
         <w:t>。</w:t>
       </w:r>
     </w:p>
+    <w:bookmarkEnd w:id="0"/>
     <w:sectPr>
       <w:pgSz w:w="11906" w:h="16838"/>
       <w:pgMar w:top="1440" w:right="1800" w:bottom="1440" w:left="1800" w:header="851" w:footer="992" w:gutter="0"/>
